--- a/methods/methods.docx
+++ b/methods/methods.docx
@@ -1,10 +1,9 @@
 
 <file path=word/document.xml><?xml version="1.0" encoding="utf-8"?>
-<w:document xmlns:o="urn:schemas-microsoft-com:office:office" xmlns:r="http://schemas.openxmlformats.org/officeDocument/2006/relationships" xmlns:v="urn:schemas-microsoft-com:vml" xmlns:w="http://schemas.openxmlformats.org/wordprocessingml/2006/main" xmlns:w10="urn:schemas-microsoft-com:office:word" xmlns:wp="http://schemas.openxmlformats.org/drawingml/2006/wordprocessingDrawing" xmlns:wps="http://schemas.microsoft.com/office/word/2010/wordprocessingShape" xmlns:wpg="http://schemas.microsoft.com/office/word/2010/wordprocessingGroup" xmlns:mc="http://schemas.openxmlformats.org/markup-compatibility/2006" xmlns:wp14="http://schemas.microsoft.com/office/word/2010/wordprocessingDrawing" xmlns:w14="http://schemas.microsoft.com/office/word/2010/wordml" mc:Ignorable="w14 wp14">
+<w:document xmlns:wpc="http://schemas.microsoft.com/office/word/2010/wordprocessingCanvas" xmlns:mo="http://schemas.microsoft.com/office/mac/office/2008/main" xmlns:mc="http://schemas.openxmlformats.org/markup-compatibility/2006" xmlns:mv="urn:schemas-microsoft-com:mac:vml" xmlns:o="urn:schemas-microsoft-com:office:office" xmlns:r="http://schemas.openxmlformats.org/officeDocument/2006/relationships" xmlns:m="http://schemas.openxmlformats.org/officeDocument/2006/math" xmlns:v="urn:schemas-microsoft-com:vml" xmlns:wp14="http://schemas.microsoft.com/office/word/2010/wordprocessingDrawing" xmlns:wp="http://schemas.openxmlformats.org/drawingml/2006/wordprocessingDrawing" xmlns:w10="urn:schemas-microsoft-com:office:word" xmlns:w="http://schemas.openxmlformats.org/wordprocessingml/2006/main" xmlns:w14="http://schemas.microsoft.com/office/word/2010/wordml" xmlns:w15="http://schemas.microsoft.com/office/word/2012/wordml" xmlns:wpg="http://schemas.microsoft.com/office/word/2010/wordprocessingGroup" xmlns:wpi="http://schemas.microsoft.com/office/word/2010/wordprocessingInk" xmlns:wne="http://schemas.microsoft.com/office/word/2006/wordml" xmlns:wps="http://schemas.microsoft.com/office/word/2010/wordprocessingShape" mc:Ignorable="w14 w15 wp14">
   <w:body>
     <w:p>
       <w:pPr>
-        <w:pStyle w:val="Normal"/>
         <w:rPr>
           <w:lang w:val="en-US"/>
         </w:rPr>
@@ -20,70 +19,105 @@
         <w:rPr>
           <w:lang w:val="en-US"/>
         </w:rPr>
-        <w:t>GMAP/GSNAP (???) (v. XXX) [ref]. Only unique and concordant mapped reads were subsequently used for feature quantification. Refseq (v. XXX) gene counts were obtained using featureCounts (v. XXX) [ref].</w:t>
+        <w:t xml:space="preserve">GMAP/GSNAP (???) (v. XXX) [ref]. Only unique and concordant mapped reads were subsequently used for feature quantification. </w:t>
+      </w:r>
+      <w:proofErr w:type="spellStart"/>
+      <w:r>
+        <w:rPr>
+          <w:lang w:val="en-US"/>
+        </w:rPr>
+        <w:t>Refseq</w:t>
+      </w:r>
+      <w:proofErr w:type="spellEnd"/>
+      <w:r>
+        <w:rPr>
+          <w:lang w:val="en-US"/>
+        </w:rPr>
+        <w:t xml:space="preserve"> (v. XXX) gene counts were obtained using </w:t>
+      </w:r>
+      <w:proofErr w:type="spellStart"/>
+      <w:r>
+        <w:rPr>
+          <w:lang w:val="en-US"/>
+        </w:rPr>
+        <w:t>featureCounts</w:t>
+      </w:r>
+      <w:proofErr w:type="spellEnd"/>
+      <w:r>
+        <w:rPr>
+          <w:lang w:val="en-US"/>
+        </w:rPr>
+        <w:t xml:space="preserve"> (v. XXX) [ref].</w:t>
       </w:r>
       <w:commentRangeEnd w:id="0"/>
       <w:r>
         <w:commentReference w:id="0"/>
-      </w:r>
-      <w:r>
-        <w:rPr>
-          <w:lang w:val="en-US"/>
-        </w:rPr>
       </w:r>
     </w:p>
     <w:p>
       <w:pPr>
-        <w:pStyle w:val="Normal"/>
-        <w:rPr>
-          <w:lang w:val="en-US"/>
-        </w:rPr>
-      </w:pPr>
-      <w:r>
-        <w:rPr>
-          <w:lang w:val="en-US"/>
-        </w:rPr>
-      </w:r>
+        <w:rPr>
+          <w:lang w:val="en-US"/>
+        </w:rPr>
+      </w:pPr>
     </w:p>
     <w:p>
-      <w:pPr>
-        <w:pStyle w:val="Normal"/>
-        <w:rPr/>
-      </w:pPr>
-      <w:r>
-        <w:rPr>
-          <w:lang w:val="en-US"/>
-        </w:rPr>
-        <w:t xml:space="preserve">All statistical analyses were performed using open source software freely available through the R/Bioconductor project [1]. Gene counts were filtered using a proportion test (counts per million cutoff of 1), as implemented in the NOISeq package </w:t>
-      </w:r>
-      <w:r>
-        <w:rPr>
-          <w:highlight w:val="yellow"/>
-          <w:lang w:val="en-US"/>
-        </w:rPr>
-        <w:t>(v.</w:t>
-      </w:r>
-      <w:ins w:id="0" w:author="Autore sconosciuto" w:date="2018-03-30T14:26:00Z">
+      <w:r>
+        <w:rPr>
+          <w:lang w:val="en-US"/>
+        </w:rPr>
+        <w:t xml:space="preserve">All statistical analyses were performed using open source software freely available through the R/Bioconductor project [1]. Gene counts were filtered using a proportion test (counts per million </w:t>
+      </w:r>
+      <w:proofErr w:type="gramStart"/>
+      <w:r>
+        <w:rPr>
+          <w:lang w:val="en-US"/>
+        </w:rPr>
+        <w:t>cutoff</w:t>
+      </w:r>
+      <w:proofErr w:type="gramEnd"/>
+      <w:r>
+        <w:rPr>
+          <w:lang w:val="en-US"/>
+        </w:rPr>
+        <w:t xml:space="preserve"> of 1), as implemented in the </w:t>
+      </w:r>
+      <w:proofErr w:type="spellStart"/>
+      <w:r>
+        <w:rPr>
+          <w:lang w:val="en-US"/>
+        </w:rPr>
+        <w:t>NOISeq</w:t>
+      </w:r>
+      <w:proofErr w:type="spellEnd"/>
+      <w:r>
+        <w:rPr>
+          <w:lang w:val="en-US"/>
+        </w:rPr>
+        <w:t xml:space="preserve"> package </w:t>
+      </w:r>
+      <w:r>
+        <w:rPr>
+          <w:lang w:val="en-US"/>
+        </w:rPr>
+        <w:t>(</w:t>
+      </w:r>
+      <w:r>
+        <w:rPr>
+          <w:lang w:val="en-US"/>
+        </w:rPr>
+        <w:t>v.</w:t>
+      </w:r>
+      <w:ins w:id="1" w:author="Autore sconosciuto" w:date="2018-03-30T14:26:00Z">
         <w:r>
           <w:rPr>
-            <w:highlight w:val="yellow"/>
             <w:lang w:val="en-US"/>
           </w:rPr>
           <w:t>2.22.1</w:t>
         </w:r>
       </w:ins>
-      <w:del w:id="1" w:author="Autore sconosciuto" w:date="2018-03-30T14:26:00Z">
-        <w:r>
-          <w:rPr>
-            <w:highlight w:val="yellow"/>
-            <w:lang w:val="en-US"/>
-          </w:rPr>
-          <w:delText>2.22.1</w:delText>
-        </w:r>
-      </w:del>
-      <w:r>
-        <w:rPr>
-          <w:highlight w:val="yellow"/>
+      <w:r>
+        <w:rPr>
           <w:lang w:val="en-US"/>
         </w:rPr>
         <w:t>)</w:t>
@@ -92,50 +126,51 @@
         <w:rPr>
           <w:lang w:val="en-US"/>
         </w:rPr>
-        <w:t xml:space="preserve"> [2]. RUV normalization was performed using RUVSeq </w:t>
-      </w:r>
-      <w:commentRangeStart w:id="1"/>
-      <w:r>
-        <w:rPr>
-          <w:lang w:val="en-US"/>
-        </w:rPr>
-        <w:t xml:space="preserve">(v. 1.12.0) </w:t>
-      </w:r>
-      <w:r>
-        <w:rPr>
-          <w:lang w:val="en-US"/>
-        </w:rPr>
-      </w:r>
-      <w:ins w:id="2" w:author="Autore sconosciuto" w:date="2018-03-30T14:26:00Z">
-        <w:commentRangeEnd w:id="1"/>
-        <w:r>
-          <w:commentReference w:id="1"/>
-        </w:r>
-        <w:r>
-          <w:rPr>
-            <w:lang w:val="en-US"/>
-          </w:rPr>
-          <w:commentReference w:id="2"/>
-        </w:r>
-      </w:ins>
-      <w:r>
-        <w:rPr>
-          <w:lang w:val="en-US"/>
-        </w:rPr>
-        <w:t xml:space="preserve">[3] after the data was normalized by Trimmed Mean of M-values (TMM) [4] using edgeR (v. 3.20.9) [5]. Specifically, RUVs (with k=5) was used after defining groups based on both genotype and treatment and using a list of </w:t>
-      </w:r>
-      <w:del w:id="3" w:author="Autore sconosciuto" w:date="2018-03-30T14:33:00Z">
-        <w:commentRangeStart w:id="3"/>
-        <w:r>
-          <w:rPr>
-            <w:lang w:val="en-US"/>
-          </w:rPr>
-          <w:delText>XXX</w:delText>
-        </w:r>
-      </w:del>
-      <w:ins w:id="4" w:author="Autore sconosciuto" w:date="2018-03-30T14:33:00Z">
-        <w:bookmarkStart w:id="0" w:name="rstudio_console_output"/>
-        <w:bookmarkEnd w:id="0"/>
+        <w:t xml:space="preserve"> [2]. RUV normalization was performed using </w:t>
+      </w:r>
+      <w:proofErr w:type="spellStart"/>
+      <w:r>
+        <w:rPr>
+          <w:lang w:val="en-US"/>
+        </w:rPr>
+        <w:t>RUVSeq</w:t>
+      </w:r>
+      <w:proofErr w:type="spellEnd"/>
+      <w:r>
+        <w:rPr>
+          <w:lang w:val="en-US"/>
+        </w:rPr>
+        <w:t xml:space="preserve"> (v. 1.12.0) </w:t>
+      </w:r>
+      <w:r>
+        <w:rPr>
+          <w:lang w:val="en-US"/>
+        </w:rPr>
+        <w:t xml:space="preserve">[3] after the data was normalized by Trimmed Mean of M-values (TMM) [4] using </w:t>
+      </w:r>
+      <w:proofErr w:type="spellStart"/>
+      <w:r>
+        <w:rPr>
+          <w:lang w:val="en-US"/>
+        </w:rPr>
+        <w:t>edgeR</w:t>
+      </w:r>
+      <w:proofErr w:type="spellEnd"/>
+      <w:r>
+        <w:rPr>
+          <w:lang w:val="en-US"/>
+        </w:rPr>
+        <w:t xml:space="preserve"> (v. 3.20.9) [5]. Specifically, RUVs (with k=5) was used after defining groups based on both geno</w:t>
+      </w:r>
+      <w:r>
+        <w:rPr>
+          <w:lang w:val="en-US"/>
+        </w:rPr>
+        <w:t xml:space="preserve">type and treatment and using a list of </w:t>
+      </w:r>
+      <w:bookmarkStart w:id="2" w:name="rstudio_console_output"/>
+      <w:bookmarkEnd w:id="2"/>
+      <w:ins w:id="3" w:author="Autore sconosciuto" w:date="2018-03-30T14:33:00Z">
         <w:r>
           <w:rPr>
             <w:rFonts w:ascii="Ubuntu Mono" w:hAnsi="Ubuntu Mono"/>
@@ -155,34 +190,17 @@
         <w:rPr>
           <w:lang w:val="en-US"/>
         </w:rPr>
-      </w:r>
-      <w:ins w:id="5" w:author="Autore sconosciuto" w:date="2018-03-30T14:34:00Z">
-        <w:commentRangeEnd w:id="3"/>
-        <w:r>
-          <w:commentReference w:id="3"/>
-        </w:r>
-        <w:r>
-          <w:rPr>
-            <w:lang w:val="en-US"/>
-          </w:rPr>
-          <w:commentReference w:id="4"/>
-        </w:r>
-      </w:ins>
-      <w:r>
-        <w:rPr>
-          <w:lang w:val="en-US"/>
-        </w:rPr>
-        <w:t xml:space="preserve">negative control genes obtained as genes with an </w:t>
-      </w:r>
-      <w:del w:id="6" w:author="Autore sconosciuto" w:date="2018-03-30T14:33:00Z">
-        <w:r>
-          <w:rPr>
-            <w:lang w:val="en-US"/>
-          </w:rPr>
-          <w:delText>uncorrected</w:delText>
-        </w:r>
-      </w:del>
-      <w:ins w:id="7" w:author="Autore sconosciuto" w:date="2018-03-30T14:33:00Z">
+        <w:t xml:space="preserve">negative control </w:t>
+      </w:r>
+      <w:bookmarkStart w:id="4" w:name="_GoBack"/>
+      <w:bookmarkEnd w:id="4"/>
+      <w:r>
+        <w:rPr>
+          <w:lang w:val="en-US"/>
+        </w:rPr>
+        <w:t xml:space="preserve">genes obtained as genes with an </w:t>
+      </w:r>
+      <w:ins w:id="5" w:author="Autore sconosciuto" w:date="2018-03-30T14:33:00Z">
         <w:r>
           <w:rPr>
             <w:lang w:val="en-US"/>
@@ -208,18 +226,15 @@
         <w:rPr>
           <w:lang w:val="en-US"/>
         </w:rPr>
-        <w:t xml:space="preserve">-value &gt;0.9 in the comparison between sleep deprivation and controls in microarray data available through GEO (GSE78215) (obtained from Additional File 4 of [6]). Analogously, a list of </w:t>
-      </w:r>
-      <w:del w:id="8" w:author="Autore sconosciuto" w:date="2018-03-30T14:34:00Z">
-        <w:commentRangeStart w:id="5"/>
-        <w:r>
-          <w:rPr>
-            <w:lang w:val="en-US"/>
-          </w:rPr>
-          <w:delText>XXX</w:delText>
-        </w:r>
-      </w:del>
-      <w:ins w:id="9" w:author="Autore sconosciuto" w:date="2018-03-30T14:34:00Z">
+        <w:t>-value &gt;0.9 in the comparison between sleep deprivation and controls in microarray data available through GEO (GSE78215) (obtained fr</w:t>
+      </w:r>
+      <w:r>
+        <w:rPr>
+          <w:lang w:val="en-US"/>
+        </w:rPr>
+        <w:t xml:space="preserve">om Additional File 4 of [6]). Analogously, a list of </w:t>
+      </w:r>
+      <w:ins w:id="6" w:author="Autore sconosciuto" w:date="2018-03-30T14:34:00Z">
         <w:r>
           <w:rPr>
             <w:lang w:val="en-US"/>
@@ -237,108 +252,170 @@
         <w:rPr>
           <w:lang w:val="en-US"/>
         </w:rPr>
-      </w:r>
-      <w:ins w:id="10" w:author="Autore sconosciuto" w:date="2018-03-30T14:34:00Z">
-        <w:commentRangeEnd w:id="5"/>
+        <w:t xml:space="preserve">positive control genes to evaluate the effect of normalization was obtained as …. Differential expression analysis was performed using </w:t>
+      </w:r>
+      <w:proofErr w:type="spellStart"/>
+      <w:r>
+        <w:rPr>
+          <w:lang w:val="en-US"/>
+        </w:rPr>
+        <w:t>edgeR</w:t>
+      </w:r>
+      <w:proofErr w:type="spellEnd"/>
+      <w:r>
+        <w:rPr>
+          <w:lang w:val="en-US"/>
+        </w:rPr>
+        <w:t xml:space="preserve"> (v. 3.20.9) with a factorial design that included</w:t>
+      </w:r>
+      <w:r>
+        <w:rPr>
+          <w:lang w:val="en-US"/>
+        </w:rPr>
+        <w:t xml:space="preserve"> genotype (wild-type or Shank3 mutant) and treatment (sleep deprivation or control). We specified the following contrasts: wild-type sleep deprived vs wild-type controls (WTSD vs WTHC); Shank3 mutant sleep deprived vs Shank3 mutant controls (S3SD vs S3HC);</w:t>
+      </w:r>
+      <w:r>
+        <w:rPr>
+          <w:lang w:val="en-US"/>
+        </w:rPr>
+        <w:t xml:space="preserve"> Shank3 mutant controls vs wild-type controls (S3HC vs WTHC); and Shank3 sleep deprived vs wild-type sleep deprived (S3HC vs WTHC). A model that included an interaction term between genotype and treatment was also considered, but</w:t>
+      </w:r>
+      <w:r>
+        <w:rPr>
+          <w:lang w:val="en-US"/>
+        </w:rPr>
+        <w:t xml:space="preserve"> the interaction effect was</w:t>
+      </w:r>
+      <w:del w:id="7" w:author="Davide Risso" w:date="2018-04-13T17:18:00Z">
         <w:r>
-          <w:commentReference w:id="5"/>
+          <w:rPr>
+            <w:lang w:val="en-US"/>
+          </w:rPr>
+          <w:delText xml:space="preserve"> </w:delText>
         </w:r>
         <w:r>
           <w:rPr>
             <w:lang w:val="en-US"/>
           </w:rPr>
-          <w:commentReference w:id="6"/>
-        </w:r>
-      </w:ins>
-      <w:r>
-        <w:rPr>
-          <w:lang w:val="en-US"/>
-        </w:rPr>
-        <w:t>positive control genes to evaluate the effect of normalization was obtained as …. Differential expression analysis was performed using edgeR (v. 3.20.9) with a factorial design that included genotype (wild-type or Shank3 mutant) and treatment (sleep deprivation or control). We specified the following contrasts: wild-type sleep deprived vs wild-type controls (WTSD vs WTHC); Shank3 mutant sleep deprived vs Shank3 mutant controls (S3SD vs S3HC); Shank3 mutant controls vs wild-type controls (S3HC v</w:t>
-      </w:r>
-      <w:bookmarkStart w:id="1" w:name="_GoBack"/>
-      <w:bookmarkEnd w:id="1"/>
-      <w:r>
-        <w:rPr>
-          <w:lang w:val="en-US"/>
-        </w:rPr>
-        <w:t xml:space="preserve">s WTHC); and Shank3 sleep deprived vs wild-type sleep deprived (S3HC vs WTHC). A model that included an interaction term between genotype and treatment was also considered, </w:t>
-      </w:r>
-      <w:commentRangeStart w:id="7"/>
-      <w:r>
-        <w:rPr>
-          <w:lang w:val="en-US"/>
-        </w:rPr>
-        <w:t>but the interaction effect was not significant for any gene</w:t>
-      </w:r>
-      <w:r>
-        <w:rPr>
-          <w:lang w:val="en-US"/>
-        </w:rPr>
-      </w:r>
-      <w:ins w:id="11" w:author="Autore sconosciuto" w:date="2018-03-30T14:27:00Z">
-        <w:commentRangeEnd w:id="7"/>
-        <w:r>
-          <w:commentReference w:id="7"/>
+          <w:delText>n</w:delText>
         </w:r>
         <w:r>
           <w:rPr>
             <w:lang w:val="en-US"/>
           </w:rPr>
-          <w:commentReference w:id="8"/>
+          <w:delText>o</w:delText>
+        </w:r>
+        <w:r>
+          <w:rPr>
+            <w:lang w:val="en-US"/>
+          </w:rPr>
+          <w:delText>t</w:delText>
+        </w:r>
+      </w:del>
+      <w:r>
+        <w:rPr>
+          <w:lang w:val="en-US"/>
+        </w:rPr>
+        <w:t xml:space="preserve"> </w:t>
+      </w:r>
+      <w:r>
+        <w:rPr>
+          <w:lang w:val="en-US"/>
+        </w:rPr>
+        <w:t>significant for</w:t>
+      </w:r>
+      <w:ins w:id="8" w:author="Davide Risso" w:date="2018-04-13T17:18:00Z">
+        <w:r>
+          <w:rPr>
+            <w:lang w:val="en-US"/>
+          </w:rPr>
+          <w:t xml:space="preserve"> only two</w:t>
         </w:r>
       </w:ins>
-      <w:r>
-        <w:rPr>
-          <w:lang w:val="en-US"/>
-        </w:rPr>
-        <w:t xml:space="preserve">. To gain insight on the different effects in sleep deprivation between wild-type and mutant, we considered the union of the differentially expressed genes between genotypes both in controls and sleep deprived mice. We then clustered the resulting gene list using hierarchical clustering and looked for gene set enrichment for each cluster using </w:t>
-      </w:r>
-      <w:commentRangeStart w:id="9"/>
+      <w:del w:id="9" w:author="Davide Risso" w:date="2018-04-13T17:18:00Z">
+        <w:r>
+          <w:rPr>
+            <w:lang w:val="en-US"/>
+          </w:rPr>
+          <w:delText xml:space="preserve"> any</w:delText>
+        </w:r>
+      </w:del>
+      <w:r>
+        <w:rPr>
+          <w:lang w:val="en-US"/>
+        </w:rPr>
+        <w:t xml:space="preserve"> gene</w:t>
+      </w:r>
+      <w:ins w:id="10" w:author="Davide Risso" w:date="2018-04-13T17:18:00Z">
+        <w:r>
+          <w:rPr>
+            <w:lang w:val="en-US"/>
+          </w:rPr>
+          <w:t>s</w:t>
+        </w:r>
+      </w:ins>
+      <w:r>
+        <w:rPr>
+          <w:lang w:val="en-US"/>
+        </w:rPr>
+        <w:t>. To gain insight on the different effects in sleep deprivation between wild-type and mutant, we considered the union of the differentially expressed genes between genotypes both in controls and sleep deprived mice. We th</w:t>
+      </w:r>
+      <w:r>
+        <w:rPr>
+          <w:lang w:val="en-US"/>
+        </w:rPr>
+        <w:t xml:space="preserve">en clustered the resulting gene list using hierarchical clustering and looked for gene set enrichment for each cluster using </w:t>
+      </w:r>
+      <w:commentRangeStart w:id="11"/>
       <w:r>
         <w:rPr>
           <w:lang w:val="en-US"/>
         </w:rPr>
         <w:t>….</w:t>
       </w:r>
-      <w:commentRangeEnd w:id="9"/>
-      <w:r>
-        <w:commentReference w:id="9"/>
-      </w:r>
-      <w:r>
-        <w:rPr>
-          <w:lang w:val="en-US"/>
-        </w:rPr>
+      <w:commentRangeEnd w:id="11"/>
+      <w:r>
+        <w:commentReference w:id="11"/>
       </w:r>
     </w:p>
     <w:p>
       <w:pPr>
-        <w:pStyle w:val="Normal"/>
-        <w:rPr>
-          <w:lang w:val="en-US"/>
-        </w:rPr>
-      </w:pPr>
-      <w:r>
-        <w:rPr>
-          <w:lang w:val="en-US"/>
-        </w:rPr>
-        <w:t>The R code to reproduce all the main figures and tables of the article is available on GitHub (github.com/drighelli/</w:t>
-      </w:r>
-      <w:commentRangeStart w:id="10"/>
+        <w:rPr>
+          <w:lang w:val="en-US"/>
+        </w:rPr>
+      </w:pPr>
+      <w:r>
+        <w:rPr>
+          <w:lang w:val="en-US"/>
+        </w:rPr>
+        <w:t>The R code to reproduce all the main figures and tables of the article is available on GitHub (github.com/</w:t>
+      </w:r>
+      <w:proofErr w:type="spellStart"/>
+      <w:r>
+        <w:rPr>
+          <w:lang w:val="en-US"/>
+        </w:rPr>
+        <w:t>drighelli</w:t>
+      </w:r>
+      <w:proofErr w:type="spellEnd"/>
+      <w:r>
+        <w:rPr>
+          <w:lang w:val="en-US"/>
+        </w:rPr>
+        <w:t>/</w:t>
+      </w:r>
+      <w:commentRangeStart w:id="12"/>
+      <w:proofErr w:type="spellStart"/>
       <w:r>
         <w:rPr>
           <w:lang w:val="en-US"/>
         </w:rPr>
         <w:t>peixoto</w:t>
       </w:r>
-      <w:r>
-        <w:rPr>
-          <w:lang w:val="en-US"/>
-        </w:rPr>
-      </w:r>
-      <w:commentRangeEnd w:id="10"/>
-      <w:r>
-        <w:commentReference w:id="10"/>
+      <w:commentRangeEnd w:id="12"/>
+      <w:proofErr w:type="spellEnd"/>
+      <w:r>
+        <w:commentReference w:id="12"/>
       </w:r>
       <w:r>
         <w:rPr>
@@ -349,35 +426,21 @@
     </w:p>
     <w:p>
       <w:pPr>
-        <w:pStyle w:val="Normal"/>
-        <w:rPr>
-          <w:lang w:val="en-US"/>
-        </w:rPr>
-      </w:pPr>
-      <w:r>
-        <w:rPr>
-          <w:lang w:val="en-US"/>
-        </w:rPr>
-      </w:r>
+        <w:rPr>
+          <w:lang w:val="en-US"/>
+        </w:rPr>
+      </w:pPr>
     </w:p>
     <w:p>
       <w:pPr>
-        <w:pStyle w:val="Normal"/>
-        <w:rPr>
-          <w:lang w:val="en-US"/>
-        </w:rPr>
-      </w:pPr>
-      <w:r>
-        <w:rPr>
-          <w:lang w:val="en-US"/>
-        </w:rPr>
-      </w:r>
+        <w:rPr>
+          <w:lang w:val="en-US"/>
+        </w:rPr>
+      </w:pPr>
     </w:p>
     <w:p>
       <w:pPr>
-        <w:pStyle w:val="Normal"/>
-        <w:rPr>
-          <w:b/>
+        <w:rPr>
           <w:b/>
           <w:lang w:val="en-US"/>
         </w:rPr>
@@ -392,20 +455,13 @@
     </w:p>
     <w:p>
       <w:pPr>
-        <w:pStyle w:val="Normal"/>
-        <w:rPr>
-          <w:lang w:val="en-US"/>
-        </w:rPr>
-      </w:pPr>
-      <w:r>
-        <w:rPr>
-          <w:lang w:val="en-US"/>
-        </w:rPr>
-      </w:r>
+        <w:rPr>
+          <w:lang w:val="en-US"/>
+        </w:rPr>
+      </w:pPr>
     </w:p>
     <w:p>
       <w:pPr>
-        <w:pStyle w:val="Normal"/>
         <w:numPr>
           <w:ilvl w:val="0"/>
           <w:numId w:val="1"/>
@@ -414,11 +470,103 @@
           <w:lang w:val="en-US"/>
         </w:rPr>
       </w:pPr>
-      <w:r>
-        <w:rPr>
-          <w:lang w:val="en-US"/>
-        </w:rPr>
-        <w:t xml:space="preserve">Gentleman,R.C.,Carey,V.J.,Bates,D.M.,Bolstad,B.,Dettling,M., Dudoit,S., Ellis,B., Gautier,L., Ge,Y., Gentry,J. </w:t>
+      <w:proofErr w:type="gramStart"/>
+      <w:r>
+        <w:rPr>
+          <w:lang w:val="en-US"/>
+        </w:rPr>
+        <w:t>Gentleman,R.C.</w:t>
+      </w:r>
+      <w:proofErr w:type="gramEnd"/>
+      <w:r>
+        <w:rPr>
+          <w:lang w:val="en-US"/>
+        </w:rPr>
+        <w:t>,Carey,V.J.,Bates,D.M.,Bolstad,B.,</w:t>
+      </w:r>
+      <w:proofErr w:type="spellStart"/>
+      <w:r>
+        <w:rPr>
+          <w:lang w:val="en-US"/>
+        </w:rPr>
+        <w:t>Dettling,M</w:t>
+      </w:r>
+      <w:proofErr w:type="spellEnd"/>
+      <w:r>
+        <w:rPr>
+          <w:lang w:val="en-US"/>
+        </w:rPr>
+        <w:t xml:space="preserve">., </w:t>
+      </w:r>
+      <w:proofErr w:type="spellStart"/>
+      <w:r>
+        <w:rPr>
+          <w:lang w:val="en-US"/>
+        </w:rPr>
+        <w:t>Dudoit,S</w:t>
+      </w:r>
+      <w:proofErr w:type="spellEnd"/>
+      <w:r>
+        <w:rPr>
+          <w:lang w:val="en-US"/>
+        </w:rPr>
+        <w:t xml:space="preserve">., </w:t>
+      </w:r>
+      <w:proofErr w:type="spellStart"/>
+      <w:r>
+        <w:rPr>
+          <w:lang w:val="en-US"/>
+        </w:rPr>
+        <w:t>Ellis,B</w:t>
+      </w:r>
+      <w:proofErr w:type="spellEnd"/>
+      <w:r>
+        <w:rPr>
+          <w:lang w:val="en-US"/>
+        </w:rPr>
+        <w:t xml:space="preserve">., </w:t>
+      </w:r>
+      <w:proofErr w:type="spellStart"/>
+      <w:r>
+        <w:rPr>
+          <w:lang w:val="en-US"/>
+        </w:rPr>
+        <w:t>Gautier,L</w:t>
+      </w:r>
+      <w:proofErr w:type="spellEnd"/>
+      <w:r>
+        <w:rPr>
+          <w:lang w:val="en-US"/>
+        </w:rPr>
+        <w:t xml:space="preserve">., </w:t>
+      </w:r>
+      <w:proofErr w:type="spellStart"/>
+      <w:r>
+        <w:rPr>
+          <w:lang w:val="en-US"/>
+        </w:rPr>
+        <w:t>Ge,Y</w:t>
+      </w:r>
+      <w:proofErr w:type="spellEnd"/>
+      <w:r>
+        <w:rPr>
+          <w:lang w:val="en-US"/>
+        </w:rPr>
+        <w:t xml:space="preserve">., </w:t>
+      </w:r>
+      <w:proofErr w:type="spellStart"/>
+      <w:r>
+        <w:rPr>
+          <w:lang w:val="en-US"/>
+        </w:rPr>
+        <w:t>Gentry,J</w:t>
+      </w:r>
+      <w:proofErr w:type="spellEnd"/>
+      <w:r>
+        <w:rPr>
+          <w:lang w:val="en-US"/>
+        </w:rPr>
+        <w:t xml:space="preserve">. </w:t>
       </w:r>
       <w:r>
         <w:rPr>
@@ -465,7 +613,6 @@
     </w:p>
     <w:p>
       <w:pPr>
-        <w:pStyle w:val="Normal"/>
         <w:numPr>
           <w:ilvl w:val="0"/>
           <w:numId w:val="1"/>
@@ -474,16 +621,99 @@
           <w:lang w:val="en-US"/>
         </w:rPr>
       </w:pPr>
-      <w:r>
-        <w:rPr>
-          <w:lang w:val="en-US"/>
-        </w:rPr>
-        <w:t>Tarazona S, Furio-Tari P, Turra D, Pietro AD, Nueda MJ, Ferrer A and Conesa A (2015). “Data quality aware analysis of differential expression in RNA-seq with NOISeq R/Bioc package.” Nucleic Acids Research, 43(21), pp. e140.</w:t>
+      <w:proofErr w:type="spellStart"/>
+      <w:r>
+        <w:rPr>
+          <w:lang w:val="en-US"/>
+        </w:rPr>
+        <w:t>Taraz</w:t>
+      </w:r>
+      <w:r>
+        <w:rPr>
+          <w:lang w:val="en-US"/>
+        </w:rPr>
+        <w:t>ona</w:t>
+      </w:r>
+      <w:proofErr w:type="spellEnd"/>
+      <w:r>
+        <w:rPr>
+          <w:lang w:val="en-US"/>
+        </w:rPr>
+        <w:t xml:space="preserve"> S, </w:t>
+      </w:r>
+      <w:proofErr w:type="spellStart"/>
+      <w:r>
+        <w:rPr>
+          <w:lang w:val="en-US"/>
+        </w:rPr>
+        <w:t>Furio</w:t>
+      </w:r>
+      <w:proofErr w:type="spellEnd"/>
+      <w:r>
+        <w:rPr>
+          <w:lang w:val="en-US"/>
+        </w:rPr>
+        <w:t xml:space="preserve">-Tari P, </w:t>
+      </w:r>
+      <w:proofErr w:type="spellStart"/>
+      <w:r>
+        <w:rPr>
+          <w:lang w:val="en-US"/>
+        </w:rPr>
+        <w:t>Turra</w:t>
+      </w:r>
+      <w:proofErr w:type="spellEnd"/>
+      <w:r>
+        <w:rPr>
+          <w:lang w:val="en-US"/>
+        </w:rPr>
+        <w:t xml:space="preserve"> D, Pietro AD, </w:t>
+      </w:r>
+      <w:proofErr w:type="spellStart"/>
+      <w:r>
+        <w:rPr>
+          <w:lang w:val="en-US"/>
+        </w:rPr>
+        <w:t>Nueda</w:t>
+      </w:r>
+      <w:proofErr w:type="spellEnd"/>
+      <w:r>
+        <w:rPr>
+          <w:lang w:val="en-US"/>
+        </w:rPr>
+        <w:t xml:space="preserve"> MJ, Ferrer A and Conesa A (2015). “Data quality aware analysis of differential expression in RNA-seq with </w:t>
+      </w:r>
+      <w:proofErr w:type="spellStart"/>
+      <w:r>
+        <w:rPr>
+          <w:lang w:val="en-US"/>
+        </w:rPr>
+        <w:t>NOISeq</w:t>
+      </w:r>
+      <w:proofErr w:type="spellEnd"/>
+      <w:r>
+        <w:rPr>
+          <w:lang w:val="en-US"/>
+        </w:rPr>
+        <w:t xml:space="preserve"> R/</w:t>
+      </w:r>
+      <w:proofErr w:type="spellStart"/>
+      <w:r>
+        <w:rPr>
+          <w:lang w:val="en-US"/>
+        </w:rPr>
+        <w:t>Bioc</w:t>
+      </w:r>
+      <w:proofErr w:type="spellEnd"/>
+      <w:r>
+        <w:rPr>
+          <w:lang w:val="en-US"/>
+        </w:rPr>
+        <w:t xml:space="preserve"> package.” Nucleic Acids Research, 43(21), pp. e140.</w:t>
       </w:r>
     </w:p>
     <w:p>
       <w:pPr>
-        <w:pStyle w:val="Normal"/>
         <w:numPr>
           <w:ilvl w:val="0"/>
           <w:numId w:val="1"/>
@@ -492,11 +722,53 @@
           <w:lang w:val="en-US"/>
         </w:rPr>
       </w:pPr>
-      <w:r>
-        <w:rPr>
-          <w:lang w:val="en-US"/>
-        </w:rPr>
-        <w:t xml:space="preserve">Risso,D.,Ngai,J.,Speed,T.P.andDudoit,S.(2014)Normalizationof RNA-seq data using factor analysis of control genes or samples. </w:t>
+      <w:proofErr w:type="gramStart"/>
+      <w:r>
+        <w:rPr>
+          <w:lang w:val="en-US"/>
+        </w:rPr>
+        <w:t>Risso,D.</w:t>
+      </w:r>
+      <w:proofErr w:type="gramEnd"/>
+      <w:r>
+        <w:rPr>
+          <w:lang w:val="en-US"/>
+        </w:rPr>
+        <w:t>,Ngai,J.,</w:t>
+      </w:r>
+      <w:proofErr w:type="spellStart"/>
+      <w:r>
+        <w:rPr>
+          <w:lang w:val="en-US"/>
+        </w:rPr>
+        <w:t>Speed,T.P.andDudoit,</w:t>
+      </w:r>
+      <w:r>
+        <w:rPr>
+          <w:lang w:val="en-US"/>
+        </w:rPr>
+        <w:t>S</w:t>
+      </w:r>
+      <w:proofErr w:type="spellEnd"/>
+      <w:r>
+        <w:rPr>
+          <w:lang w:val="en-US"/>
+        </w:rPr>
+        <w:t>.(2014)</w:t>
+      </w:r>
+      <w:proofErr w:type="spellStart"/>
+      <w:r>
+        <w:rPr>
+          <w:lang w:val="en-US"/>
+        </w:rPr>
+        <w:t>Normalizationof</w:t>
+      </w:r>
+      <w:proofErr w:type="spellEnd"/>
+      <w:r>
+        <w:rPr>
+          <w:lang w:val="en-US"/>
+        </w:rPr>
+        <w:t xml:space="preserve"> RNA-seq data using factor analysis of control genes or samples. </w:t>
       </w:r>
       <w:r>
         <w:rPr>
@@ -504,7 +776,25 @@
           <w:iCs/>
           <w:lang w:val="en-US"/>
         </w:rPr>
-        <w:t>Nat. Biotechnol.</w:t>
+        <w:t xml:space="preserve">Nat. </w:t>
+      </w:r>
+      <w:proofErr w:type="spellStart"/>
+      <w:r>
+        <w:rPr>
+          <w:i/>
+          <w:iCs/>
+          <w:lang w:val="en-US"/>
+        </w:rPr>
+        <w:t>Biotechnol</w:t>
+      </w:r>
+      <w:proofErr w:type="spellEnd"/>
+      <w:r>
+        <w:rPr>
+          <w:i/>
+          <w:iCs/>
+          <w:lang w:val="en-US"/>
+        </w:rPr>
+        <w:t>.</w:t>
       </w:r>
       <w:r>
         <w:rPr>
@@ -528,7 +818,7 @@
       </w:r>
       <w:r>
         <w:rPr>
-          <w:rFonts w:eastAsia="MS Mincho" w:cs="MS Mincho" w:ascii="MS Mincho" w:hAnsi="MS Mincho"/>
+          <w:rFonts w:ascii="MS Mincho" w:eastAsia="MS Mincho" w:hAnsi="MS Mincho" w:cs="MS Mincho"/>
           <w:lang w:val="en-US"/>
         </w:rPr>
         <w:t> @@ -537,7 +827,6 @@
     </w:p>
     <w:p>
       <w:pPr>
-        <w:pStyle w:val="Normal"/>
         <w:numPr>
           <w:ilvl w:val="0"/>
           <w:numId w:val="1"/>
@@ -546,11 +835,41 @@
           <w:lang w:val="en-US"/>
         </w:rPr>
       </w:pPr>
-      <w:r>
-        <w:rPr>
-          <w:lang w:val="en-US"/>
-        </w:rPr>
-        <w:t xml:space="preserve">Robinson,M.D.andOshlack,A.(2010)Ascalingnormalization method for differential expression analysis of RNA-seq data. </w:t>
+      <w:proofErr w:type="spellStart"/>
+      <w:proofErr w:type="gramStart"/>
+      <w:r>
+        <w:rPr>
+          <w:lang w:val="en-US"/>
+        </w:rPr>
+        <w:t>Robinson,M</w:t>
+      </w:r>
+      <w:proofErr w:type="gramEnd"/>
+      <w:r>
+        <w:rPr>
+          <w:lang w:val="en-US"/>
+        </w:rPr>
+        <w:t>.D.andOshlack,A</w:t>
+      </w:r>
+      <w:proofErr w:type="spellEnd"/>
+      <w:r>
+        <w:rPr>
+          <w:lang w:val="en-US"/>
+        </w:rPr>
+        <w:t>.(2010)</w:t>
+      </w:r>
+      <w:proofErr w:type="spellStart"/>
+      <w:r>
+        <w:rPr>
+          <w:lang w:val="en-US"/>
+        </w:rPr>
+        <w:t>Ascalingnormalization</w:t>
+      </w:r>
+      <w:proofErr w:type="spellEnd"/>
+      <w:r>
+        <w:rPr>
+          <w:lang w:val="en-US"/>
+        </w:rPr>
+        <w:t xml:space="preserve"> method for differential expression analysis of RNA-seq data. </w:t>
       </w:r>
       <w:r>
         <w:rPr>
@@ -578,11 +897,17 @@
         <w:rPr>
           <w:lang w:val="en-US"/>
         </w:rPr>
-        <w:t xml:space="preserve">, R25. </w:t>
-      </w:r>
-      <w:r>
-        <w:rPr>
-          <w:rFonts w:eastAsia="MS Mincho" w:cs="MS Mincho" w:ascii="MS Mincho" w:hAnsi="MS Mincho"/>
+        <w:t>, R2</w:t>
+      </w:r>
+      <w:r>
+        <w:rPr>
+          <w:lang w:val="en-US"/>
+        </w:rPr>
+        <w:t xml:space="preserve">5. </w:t>
+      </w:r>
+      <w:r>
+        <w:rPr>
+          <w:rFonts w:ascii="MS Mincho" w:eastAsia="MS Mincho" w:hAnsi="MS Mincho" w:cs="MS Mincho"/>
           <w:lang w:val="en-US"/>
         </w:rPr>
         <w:t> @@ -591,7 +916,6 @@
     </w:p>
     <w:p>
       <w:pPr>
-        <w:pStyle w:val="Normal"/>
         <w:numPr>
           <w:ilvl w:val="0"/>
           <w:numId w:val="1"/>
@@ -604,23 +928,83 @@
         <w:rPr>
           <w:lang w:val="en-US"/>
         </w:rPr>
-        <w:t>Robinson MD, McCarthy DJ and Smyth GK (2010). “edgeR: a Bioconductor package for differential expression analysis of digital gene expression data.” Bioinformatics, 26(1), pp. 139-140.</w:t>
+        <w:t>Robinson MD, McCarthy DJ and Smyth GK (2010). “</w:t>
+      </w:r>
+      <w:proofErr w:type="spellStart"/>
+      <w:r>
+        <w:rPr>
+          <w:lang w:val="en-US"/>
+        </w:rPr>
+        <w:t>edgeR</w:t>
+      </w:r>
+      <w:proofErr w:type="spellEnd"/>
+      <w:r>
+        <w:rPr>
+          <w:lang w:val="en-US"/>
+        </w:rPr>
+        <w:t>: a Bioconductor package for differential expression analysis of digital gene expression data.” Bioinformatics, 26(1), pp. 139-140.</w:t>
       </w:r>
     </w:p>
     <w:p>
       <w:pPr>
-        <w:pStyle w:val="Normal"/>
         <w:numPr>
           <w:ilvl w:val="0"/>
           <w:numId w:val="1"/>
         </w:numPr>
-        <w:rPr/>
-      </w:pPr>
-      <w:r>
-        <w:rPr>
-          <w:lang w:val="en-US"/>
-        </w:rPr>
-        <w:t>Gerstner, Jason R., John N. Koberstein, Adam J. Watson, Nikolai Zapero, Davide Risso, Terence P. Speed, Marcos G. Frank, and Lucia Peixoto. "Removal of unwanted variation reveals novel patterns of gene expression linked to sleep homeostasis in murine cortex." </w:t>
+      </w:pPr>
+      <w:r>
+        <w:rPr>
+          <w:lang w:val="en-US"/>
+        </w:rPr>
+        <w:t xml:space="preserve">Gerstner, Jason R., John N. </w:t>
+      </w:r>
+      <w:proofErr w:type="spellStart"/>
+      <w:r>
+        <w:rPr>
+          <w:lang w:val="en-US"/>
+        </w:rPr>
+        <w:t>Koberstein</w:t>
+      </w:r>
+      <w:proofErr w:type="spellEnd"/>
+      <w:r>
+        <w:rPr>
+          <w:lang w:val="en-US"/>
+        </w:rPr>
+        <w:t xml:space="preserve">, Adam J. Watson, Nikolai </w:t>
+      </w:r>
+      <w:proofErr w:type="spellStart"/>
+      <w:r>
+        <w:rPr>
+          <w:lang w:val="en-US"/>
+        </w:rPr>
+        <w:t>Zap</w:t>
+      </w:r>
+      <w:r>
+        <w:rPr>
+          <w:lang w:val="en-US"/>
+        </w:rPr>
+        <w:t>ero</w:t>
+      </w:r>
+      <w:proofErr w:type="spellEnd"/>
+      <w:r>
+        <w:rPr>
+          <w:lang w:val="en-US"/>
+        </w:rPr>
+        <w:t xml:space="preserve">, Davide Risso, Terence P. Speed, Marcos G. Frank, and Lucia </w:t>
+      </w:r>
+      <w:proofErr w:type="spellStart"/>
+      <w:r>
+        <w:rPr>
+          <w:lang w:val="en-US"/>
+        </w:rPr>
+        <w:t>Peixoto</w:t>
+      </w:r>
+      <w:proofErr w:type="spellEnd"/>
+      <w:r>
+        <w:rPr>
+          <w:lang w:val="en-US"/>
+        </w:rPr>
+        <w:t>. "Removal of unwanted variation reveals novel patterns of gene expression linked to sleep homeostasis in murine cortex." </w:t>
       </w:r>
       <w:r>
         <w:rPr>
@@ -647,20 +1031,18 @@
       </w:r>
     </w:p>
     <w:sectPr>
-      <w:type w:val="nextPage"/>
       <w:pgSz w:w="11906" w:h="16838"/>
-      <w:pgMar w:left="1134" w:right="1134" w:header="0" w:top="1134" w:footer="0" w:bottom="1134" w:gutter="0"/>
-      <w:pgNumType w:fmt="decimal"/>
-      <w:formProt w:val="false"/>
-      <w:textDirection w:val="lrTb"/>
-      <w:docGrid w:type="default" w:linePitch="240" w:charSpace="4294961151"/>
+      <w:pgMar w:top="1134" w:right="1134" w:bottom="1134" w:left="1134" w:header="0" w:footer="0" w:gutter="0"/>
+      <w:cols w:space="720"/>
+      <w:formProt w:val="0"/>
+      <w:docGrid w:linePitch="240" w:charSpace="-6145"/>
     </w:sectPr>
   </w:body>
 </w:document>
 </file>
 
 <file path=word/comments.xml><?xml version="1.0" encoding="utf-8"?>
-<w:comments xmlns:o="urn:schemas-microsoft-com:office:office" xmlns:r="http://schemas.openxmlformats.org/officeDocument/2006/relationships" xmlns:v="urn:schemas-microsoft-com:vml" xmlns:w="http://schemas.openxmlformats.org/wordprocessingml/2006/main" xmlns:w10="urn:schemas-microsoft-com:office:word" xmlns:wp="http://schemas.openxmlformats.org/drawingml/2006/wordprocessingDrawing" xmlns:wps="http://schemas.microsoft.com/office/word/2010/wordprocessingShape" xmlns:wpg="http://schemas.microsoft.com/office/word/2010/wordprocessingGroup" xmlns:mc="http://schemas.openxmlformats.org/markup-compatibility/2006" xmlns:wp14="http://schemas.microsoft.com/office/word/2010/wordprocessingDrawing" xmlns:w14="http://schemas.microsoft.com/office/word/2010/wordml" mc:Ignorable="w14 wp14">
+<w:comments xmlns:wpc="http://schemas.microsoft.com/office/word/2010/wordprocessingCanvas" xmlns:mo="http://schemas.microsoft.com/office/mac/office/2008/main" xmlns:mc="http://schemas.openxmlformats.org/markup-compatibility/2006" xmlns:mv="urn:schemas-microsoft-com:mac:vml" xmlns:o="urn:schemas-microsoft-com:office:office" xmlns:r="http://schemas.openxmlformats.org/officeDocument/2006/relationships" xmlns:m="http://schemas.openxmlformats.org/officeDocument/2006/math" xmlns:v="urn:schemas-microsoft-com:vml" xmlns:wp14="http://schemas.microsoft.com/office/word/2010/wordprocessingDrawing" xmlns:wp="http://schemas.openxmlformats.org/drawingml/2006/wordprocessingDrawing" xmlns:w10="urn:schemas-microsoft-com:office:word" xmlns:w="http://schemas.openxmlformats.org/wordprocessingml/2006/main" xmlns:w14="http://schemas.microsoft.com/office/word/2010/wordml" xmlns:w15="http://schemas.microsoft.com/office/word/2012/wordml" xmlns:wpg="http://schemas.microsoft.com/office/word/2010/wordprocessingGroup" xmlns:wpi="http://schemas.microsoft.com/office/word/2010/wordprocessingInk" xmlns:wne="http://schemas.microsoft.com/office/word/2006/wordml" xmlns:wps="http://schemas.microsoft.com/office/word/2010/wordprocessingShape" mc:Ignorable="w14 w15 wp14">
   <w:comment w:id="0" w:author="betanddavi@gmail.com" w:date="2018-03-29T10:50:00Z" w:initials="b">
     <w:p>
       <w:r>
@@ -668,234 +1050,36 @@
           <w:rFonts w:eastAsia="DejaVu Sans" w:cs="DejaVu Sans"/>
           <w:lang w:val="en-US" w:eastAsia="en-US" w:bidi="en-US"/>
         </w:rPr>
-        <w:t>Lucia: can you please check / edit as needed?</w:t>
+        <w:t>Lucia: can you please chec</w:t>
+      </w:r>
+      <w:r>
+        <w:rPr>
+          <w:rFonts w:eastAsia="DejaVu Sans" w:cs="DejaVu Sans"/>
+          <w:lang w:val="en-US" w:eastAsia="en-US" w:bidi="en-US"/>
+        </w:rPr>
+        <w:t>k / edit as needed?</w:t>
       </w:r>
     </w:p>
   </w:comment>
-  <w:comment w:id="1" w:author="betanddavi@gmail.com" w:date="2018-03-29T10:51:00Z" w:initials="b">
+  <w:comment w:id="11" w:author="betanddavi@gmail.com" w:date="2018-03-29T10:54:00Z" w:initials="b">
     <w:p>
       <w:r>
         <w:rPr>
           <w:rFonts w:eastAsia="DejaVu Sans" w:cs="DejaVu Sans"/>
           <w:lang w:val="en-US" w:eastAsia="en-US" w:bidi="en-US"/>
         </w:rPr>
-        <w:t>Dario can you please check all the R package versions that you used?</w:t>
+        <w:t>Lucia, can you please fill in the</w:t>
+      </w:r>
+      <w:r>
+        <w:rPr>
+          <w:rFonts w:eastAsia="DejaVu Sans" w:cs="DejaVu Sans"/>
+          <w:lang w:val="en-US" w:eastAsia="en-US" w:bidi="en-US"/>
+        </w:rPr>
+        <w:t xml:space="preserve"> details?</w:t>
       </w:r>
     </w:p>
   </w:comment>
-  <w:comment w:id="2" w:author="Autore sconosciuto" w:date="2018-03-30T14:26:39Z" w:initials="">
-    <w:p>
-      <w:r>
-        <w:rPr>
-          <w:rFonts w:eastAsia="Noto Sans CJK SC Regular" w:cs="FreeSans" w:ascii="Liberation Serif" w:hAnsi="Liberation Serif"/>
-          <w:b w:val="false"/>
-          <w:bCs w:val="false"/>
-          <w:i/>
-          <w:iCs w:val="false"/>
-          <w:caps w:val="false"/>
-          <w:smallCaps w:val="false"/>
-          <w:strike w:val="false"/>
-          <w:dstrike w:val="false"/>
-          <w:outline w:val="false"/>
-          <w:shadow w:val="false"/>
-          <w:emboss w:val="false"/>
-          <w:imprint w:val="false"/>
-          <w:color w:val="auto"/>
-          <w:spacing w:val="0"/>
-          <w:w w:val="100"/>
-          <w:position w:val="0"/>
-          <w:sz w:val="16"/>
-          <w:szCs w:val="24"/>
-          <w:u w:val="none"/>
-          <w:vertAlign w:val="baseline"/>
-          <w:em w:val="none"/>
-          <w:lang w:bidi="hi-IN" w:eastAsia="zh-CN" w:val="en-US"/>
-        </w:rPr>
-        <w:t>Rispondi a betanddavi@gmail.com (29/03/2018, 10.51): "..."</w:t>
-      </w:r>
-    </w:p>
-    <w:p>
-      <w:r>
-        <w:rPr>
-          <w:rFonts w:eastAsia="DejaVu Sans" w:cs="DejaVu Sans"/>
-          <w:sz w:val="20"/>
-          <w:lang w:val="en-US" w:eastAsia="zh-CN" w:bidi="hi-IN"/>
-        </w:rPr>
-        <w:t>Done!</w:t>
-      </w:r>
-    </w:p>
-  </w:comment>
-  <w:comment w:id="3" w:author="betanddavi@gmail.com" w:date="2018-03-29T10:53:00Z" w:initials="b">
-    <w:p>
-      <w:r>
-        <w:rPr>
-          <w:rFonts w:eastAsia="DejaVu Sans" w:cs="DejaVu Sans"/>
-          <w:lang w:val="en-US" w:eastAsia="en-US" w:bidi="en-US"/>
-        </w:rPr>
-        <w:t>Dario can you please fill in?</w:t>
-      </w:r>
-    </w:p>
-  </w:comment>
-  <w:comment w:id="4" w:author="Autore sconosciuto" w:date="2018-03-30T14:34:55Z" w:initials="">
-    <w:p>
-      <w:r>
-        <w:rPr>
-          <w:rFonts w:eastAsia="Noto Sans CJK SC Regular" w:cs="FreeSans" w:ascii="Liberation Serif" w:hAnsi="Liberation Serif"/>
-          <w:b w:val="false"/>
-          <w:bCs w:val="false"/>
-          <w:i/>
-          <w:iCs w:val="false"/>
-          <w:caps w:val="false"/>
-          <w:smallCaps w:val="false"/>
-          <w:strike w:val="false"/>
-          <w:dstrike w:val="false"/>
-          <w:outline w:val="false"/>
-          <w:shadow w:val="false"/>
-          <w:emboss w:val="false"/>
-          <w:imprint w:val="false"/>
-          <w:color w:val="auto"/>
-          <w:spacing w:val="0"/>
-          <w:w w:val="100"/>
-          <w:position w:val="0"/>
-          <w:sz w:val="16"/>
-          <w:szCs w:val="24"/>
-          <w:u w:val="none"/>
-          <w:vertAlign w:val="baseline"/>
-          <w:em w:val="none"/>
-          <w:lang w:bidi="hi-IN" w:eastAsia="zh-CN" w:val="en-US"/>
-        </w:rPr>
-        <w:t>Rispondi a betanddavi@gmail.com (29/03/2018, 10.53): "..."</w:t>
-      </w:r>
-    </w:p>
-    <w:p>
-      <w:r>
-        <w:rPr>
-          <w:rFonts w:eastAsia="DejaVu Sans" w:cs="DejaVu Sans"/>
-          <w:sz w:val="20"/>
-          <w:lang w:val="en-US" w:eastAsia="zh-CN" w:bidi="hi-IN"/>
-        </w:rPr>
-        <w:t>Ok, but is adjusted p-value</w:t>
-      </w:r>
-    </w:p>
-  </w:comment>
-  <w:comment w:id="5" w:author="betanddavi@gmail.com" w:date="2018-03-29T10:54:00Z" w:initials="b">
-    <w:p>
-      <w:r>
-        <w:rPr>
-          <w:rFonts w:eastAsia="DejaVu Sans" w:cs="DejaVu Sans"/>
-          <w:lang w:val="en-US" w:eastAsia="en-US" w:bidi="en-US"/>
-        </w:rPr>
-        <w:t>Dario</w:t>
-      </w:r>
-    </w:p>
-  </w:comment>
-  <w:comment w:id="6" w:author="Autore sconosciuto" w:date="2018-03-30T14:34:52Z" w:initials="">
-    <w:p>
-      <w:r>
-        <w:rPr>
-          <w:rFonts w:eastAsia="Noto Sans CJK SC Regular" w:cs="FreeSans" w:ascii="Liberation Serif" w:hAnsi="Liberation Serif"/>
-          <w:b w:val="false"/>
-          <w:bCs w:val="false"/>
-          <w:i/>
-          <w:iCs w:val="false"/>
-          <w:caps w:val="false"/>
-          <w:smallCaps w:val="false"/>
-          <w:strike w:val="false"/>
-          <w:dstrike w:val="false"/>
-          <w:outline w:val="false"/>
-          <w:shadow w:val="false"/>
-          <w:emboss w:val="false"/>
-          <w:imprint w:val="false"/>
-          <w:color w:val="auto"/>
-          <w:spacing w:val="0"/>
-          <w:w w:val="100"/>
-          <w:position w:val="0"/>
-          <w:sz w:val="16"/>
-          <w:szCs w:val="24"/>
-          <w:u w:val="none"/>
-          <w:vertAlign w:val="baseline"/>
-          <w:em w:val="none"/>
-          <w:lang w:bidi="hi-IN" w:eastAsia="zh-CN" w:val="en-US"/>
-        </w:rPr>
-        <w:t>Rispondi a betanddavi@gmail.com (29/03/2018, 10.54): "..."</w:t>
-      </w:r>
-    </w:p>
-    <w:p>
-      <w:r>
-        <w:rPr>
-          <w:rFonts w:eastAsia="DejaVu Sans" w:cs="DejaVu Sans"/>
-          <w:sz w:val="20"/>
-          <w:lang w:val="en-US" w:eastAsia="zh-CN" w:bidi="hi-IN"/>
-        </w:rPr>
-        <w:t>ok</w:t>
-      </w:r>
-    </w:p>
-  </w:comment>
-  <w:comment w:id="7" w:author="betanddavi@gmail.com" w:date="2018-03-29T10:54:00Z" w:initials="b">
-    <w:p>
-      <w:r>
-        <w:rPr>
-          <w:rFonts w:eastAsia="DejaVu Sans" w:cs="DejaVu Sans"/>
-          <w:lang w:val="en-US" w:eastAsia="en-US" w:bidi="en-US"/>
-        </w:rPr>
-        <w:t>Dario, is this true?</w:t>
-      </w:r>
-    </w:p>
-  </w:comment>
-  <w:comment w:id="8" w:author="Autore sconosciuto" w:date="2018-03-30T14:27:08Z" w:initials="">
-    <w:p>
-      <w:r>
-        <w:rPr>
-          <w:rFonts w:eastAsia="Noto Sans CJK SC Regular" w:cs="FreeSans" w:ascii="Liberation Serif" w:hAnsi="Liberation Serif"/>
-          <w:b w:val="false"/>
-          <w:bCs w:val="false"/>
-          <w:i/>
-          <w:iCs w:val="false"/>
-          <w:caps w:val="false"/>
-          <w:smallCaps w:val="false"/>
-          <w:strike w:val="false"/>
-          <w:dstrike w:val="false"/>
-          <w:outline w:val="false"/>
-          <w:shadow w:val="false"/>
-          <w:emboss w:val="false"/>
-          <w:imprint w:val="false"/>
-          <w:color w:val="auto"/>
-          <w:spacing w:val="0"/>
-          <w:w w:val="100"/>
-          <w:position w:val="0"/>
-          <w:sz w:val="16"/>
-          <w:szCs w:val="24"/>
-          <w:u w:val="none"/>
-          <w:vertAlign w:val="baseline"/>
-          <w:em w:val="none"/>
-          <w:lang w:bidi="hi-IN" w:eastAsia="zh-CN" w:val="en-US"/>
-        </w:rPr>
-        <w:t>Rispondi a betanddavi@gmail.com (29/03/2018, 10.54): "..."</w:t>
-      </w:r>
-    </w:p>
-    <w:p>
-      <w:r>
-        <w:rPr>
-          <w:rFonts w:eastAsia="DejaVu Sans" w:cs="DejaVu Sans"/>
-          <w:sz w:val="20"/>
-          <w:lang w:val="en-US" w:eastAsia="zh-CN" w:bidi="hi-IN"/>
-        </w:rPr>
-        <w:t>There are only two DE genes… So I suppose that it’s true!</w:t>
-      </w:r>
-    </w:p>
-  </w:comment>
-  <w:comment w:id="9" w:author="betanddavi@gmail.com" w:date="2018-03-29T10:54:00Z" w:initials="b">
-    <w:p>
-      <w:r>
-        <w:rPr>
-          <w:rFonts w:eastAsia="DejaVu Sans" w:cs="DejaVu Sans"/>
-          <w:lang w:val="en-US" w:eastAsia="en-US" w:bidi="en-US"/>
-        </w:rPr>
-        <w:t>Lucia, can you please fill in the details?</w:t>
-      </w:r>
-    </w:p>
-  </w:comment>
-  <w:comment w:id="10" w:author="betanddavi@gmail.com" w:date="2018-03-29T10:55:00Z" w:initials="b">
+  <w:comment w:id="12" w:author="betanddavi@gmail.com" w:date="2018-03-29T10:55:00Z" w:initials="b">
     <w:p>
       <w:r>
         <w:rPr>
@@ -909,9 +1093,20 @@
 </w:comments>
 </file>
 
+<file path=word/commentsExtended.xml><?xml version="1.0" encoding="utf-8"?>
+<w15:commentsEx xmlns:wpc="http://schemas.microsoft.com/office/word/2010/wordprocessingCanvas" xmlns:mo="http://schemas.microsoft.com/office/mac/office/2008/main" xmlns:mc="http://schemas.openxmlformats.org/markup-compatibility/2006" xmlns:mv="urn:schemas-microsoft-com:mac:vml" xmlns:o="urn:schemas-microsoft-com:office:office" xmlns:r="http://schemas.openxmlformats.org/officeDocument/2006/relationships" xmlns:m="http://schemas.openxmlformats.org/officeDocument/2006/math" xmlns:v="urn:schemas-microsoft-com:vml" xmlns:wp14="http://schemas.microsoft.com/office/word/2010/wordprocessingDrawing" xmlns:wp="http://schemas.openxmlformats.org/drawingml/2006/wordprocessingDrawing" xmlns:w10="urn:schemas-microsoft-com:office:word" xmlns:w="http://schemas.openxmlformats.org/wordprocessingml/2006/main" xmlns:w14="http://schemas.microsoft.com/office/word/2010/wordml" xmlns:w15="http://schemas.microsoft.com/office/word/2012/wordml" xmlns:wpg="http://schemas.microsoft.com/office/word/2010/wordprocessingGroup" xmlns:wpi="http://schemas.microsoft.com/office/word/2010/wordprocessingInk" xmlns:wne="http://schemas.microsoft.com/office/word/2006/wordml" xmlns:wps="http://schemas.microsoft.com/office/word/2010/wordprocessingShape" mc:Ignorable="w14 w15 wp14">
+  <w15:commentEx w15:paraId="280CEDCD" w15:done="0"/>
+  <w15:commentEx w15:paraId="130BAB8A" w15:done="0"/>
+  <w15:commentEx w15:paraId="41C08D59" w15:done="0"/>
+</w15:commentsEx>
+</file>
+
 <file path=word/numbering.xml><?xml version="1.0" encoding="utf-8"?>
-<w:numbering xmlns:w="http://schemas.openxmlformats.org/wordprocessingml/2006/main" xmlns:o="urn:schemas-microsoft-com:office:office" xmlns:r="http://schemas.openxmlformats.org/officeDocument/2006/relationships" xmlns:v="urn:schemas-microsoft-com:vml">
-  <w:abstractNum w:abstractNumId="1">
+<w:numbering xmlns:wpc="http://schemas.microsoft.com/office/word/2010/wordprocessingCanvas" xmlns:mo="http://schemas.microsoft.com/office/mac/office/2008/main" xmlns:mc="http://schemas.openxmlformats.org/markup-compatibility/2006" xmlns:mv="urn:schemas-microsoft-com:mac:vml" xmlns:o="urn:schemas-microsoft-com:office:office" xmlns:r="http://schemas.openxmlformats.org/officeDocument/2006/relationships" xmlns:m="http://schemas.openxmlformats.org/officeDocument/2006/math" xmlns:v="urn:schemas-microsoft-com:vml" xmlns:wp14="http://schemas.microsoft.com/office/word/2010/wordprocessingDrawing" xmlns:wp="http://schemas.openxmlformats.org/drawingml/2006/wordprocessingDrawing" xmlns:w10="urn:schemas-microsoft-com:office:word" xmlns:w="http://schemas.openxmlformats.org/wordprocessingml/2006/main" xmlns:w14="http://schemas.microsoft.com/office/word/2010/wordml" xmlns:w15="http://schemas.microsoft.com/office/word/2012/wordml" xmlns:wpg="http://schemas.microsoft.com/office/word/2010/wordprocessingGroup" xmlns:wpi="http://schemas.microsoft.com/office/word/2010/wordprocessingInk" xmlns:wne="http://schemas.microsoft.com/office/word/2006/wordml" xmlns:wps="http://schemas.microsoft.com/office/word/2010/wordprocessingShape" mc:Ignorable="w14 w15 wp14">
+  <w:abstractNum w:abstractNumId="0">
+    <w:nsid w:val="443E52FE"/>
+    <w:multiLevelType w:val="multilevel"/>
+    <w:tmpl w:val="54F0D32A"/>
     <w:lvl w:ilvl="0">
       <w:start w:val="1"/>
       <w:numFmt w:val="decimal"/>
@@ -1002,7 +1197,10 @@
       </w:pPr>
     </w:lvl>
   </w:abstractNum>
-  <w:abstractNum w:abstractNumId="2">
+  <w:abstractNum w:abstractNumId="1">
+    <w:nsid w:val="4B343BD3"/>
+    <w:multiLevelType w:val="multilevel"/>
+    <w:tmpl w:val="882099C6"/>
     <w:lvl w:ilvl="0">
       <w:start w:val="1"/>
       <w:numFmt w:val="none"/>
@@ -1122,40 +1320,46 @@
     </w:lvl>
   </w:abstractNum>
   <w:num w:numId="1">
-    <w:abstractNumId w:val="1"/>
+    <w:abstractNumId w:val="0"/>
   </w:num>
   <w:num w:numId="2">
-    <w:abstractNumId w:val="2"/>
+    <w:abstractNumId w:val="1"/>
   </w:num>
 </w:numbering>
 </file>
 
+<file path=word/people.xml><?xml version="1.0" encoding="utf-8"?>
+<w15:people xmlns:wpc="http://schemas.microsoft.com/office/word/2010/wordprocessingCanvas" xmlns:mo="http://schemas.microsoft.com/office/mac/office/2008/main" xmlns:mc="http://schemas.openxmlformats.org/markup-compatibility/2006" xmlns:mv="urn:schemas-microsoft-com:mac:vml" xmlns:o="urn:schemas-microsoft-com:office:office" xmlns:r="http://schemas.openxmlformats.org/officeDocument/2006/relationships" xmlns:m="http://schemas.openxmlformats.org/officeDocument/2006/math" xmlns:v="urn:schemas-microsoft-com:vml" xmlns:wp14="http://schemas.microsoft.com/office/word/2010/wordprocessingDrawing" xmlns:wp="http://schemas.openxmlformats.org/drawingml/2006/wordprocessingDrawing" xmlns:w10="urn:schemas-microsoft-com:office:word" xmlns:w="http://schemas.openxmlformats.org/wordprocessingml/2006/main" xmlns:w14="http://schemas.microsoft.com/office/word/2010/wordml" xmlns:w15="http://schemas.microsoft.com/office/word/2012/wordml" xmlns:wpg="http://schemas.microsoft.com/office/word/2010/wordprocessingGroup" xmlns:wpi="http://schemas.microsoft.com/office/word/2010/wordprocessingInk" xmlns:wne="http://schemas.microsoft.com/office/word/2006/wordml" xmlns:wps="http://schemas.microsoft.com/office/word/2010/wordprocessingShape" mc:Ignorable="w14 w15 wp14">
+  <w15:person w15:author="Davide Risso">
+    <w15:presenceInfo w15:providerId="None" w15:userId="Davide Risso"/>
+  </w15:person>
+</w15:people>
+</file>
+
 <file path=word/styles.xml><?xml version="1.0" encoding="utf-8"?>
-<w:styles xmlns:w="http://schemas.openxmlformats.org/wordprocessingml/2006/main" xmlns:w14="http://schemas.microsoft.com/office/word/2010/wordml" xmlns:mc="http://schemas.openxmlformats.org/markup-compatibility/2006" mc:Ignorable="w14">
+<w:styles xmlns:mc="http://schemas.openxmlformats.org/markup-compatibility/2006" xmlns:r="http://schemas.openxmlformats.org/officeDocument/2006/relationships" xmlns:w="http://schemas.openxmlformats.org/wordprocessingml/2006/main" xmlns:w14="http://schemas.microsoft.com/office/word/2010/wordml" xmlns:w15="http://schemas.microsoft.com/office/word/2012/wordml" mc:Ignorable="w14 w15">
   <w:docDefaults>
     <w:rPrDefault>
       <w:rPr>
-        <w:rFonts w:ascii="Liberation Serif" w:hAnsi="Liberation Serif" w:eastAsia="Noto Sans CJK SC Regular" w:cs="FreeSans"/>
+        <w:rFonts w:ascii="Liberation Serif" w:eastAsia="Noto Sans CJK SC Regular" w:hAnsi="Liberation Serif" w:cs="FreeSans"/>
         <w:sz w:val="24"/>
         <w:szCs w:val="24"/>
         <w:lang w:val="it-IT" w:eastAsia="zh-CN" w:bidi="hi-IN"/>
       </w:rPr>
     </w:rPrDefault>
-    <w:pPrDefault>
-      <w:pPr/>
-    </w:pPrDefault>
+    <w:pPrDefault/>
   </w:docDefaults>
   <w:latentStyles w:defLockedState="0" w:defUIPriority="99" w:defSemiHidden="0" w:defUnhideWhenUsed="0" w:defQFormat="0" w:count="382">
     <w:lsdException w:name="Normal" w:uiPriority="0" w:qFormat="1"/>
     <w:lsdException w:name="heading 1" w:uiPriority="9" w:qFormat="1"/>
-    <w:lsdException w:name="heading 2" w:uiPriority="9" w:semiHidden="1" w:unhideWhenUsed="1" w:qFormat="1"/>
-    <w:lsdException w:name="heading 3" w:uiPriority="9" w:semiHidden="1" w:unhideWhenUsed="1" w:qFormat="1"/>
-    <w:lsdException w:name="heading 4" w:uiPriority="9" w:semiHidden="1" w:unhideWhenUsed="1" w:qFormat="1"/>
-    <w:lsdException w:name="heading 5" w:uiPriority="9" w:semiHidden="1" w:unhideWhenUsed="1" w:qFormat="1"/>
-    <w:lsdException w:name="heading 6" w:uiPriority="9" w:semiHidden="1" w:unhideWhenUsed="1" w:qFormat="1"/>
-    <w:lsdException w:name="heading 7" w:uiPriority="9" w:semiHidden="1" w:unhideWhenUsed="1" w:qFormat="1"/>
-    <w:lsdException w:name="heading 8" w:uiPriority="9" w:semiHidden="1" w:unhideWhenUsed="1" w:qFormat="1"/>
-    <w:lsdException w:name="heading 9" w:uiPriority="9" w:semiHidden="1" w:unhideWhenUsed="1" w:qFormat="1"/>
+    <w:lsdException w:name="heading 2" w:semiHidden="1" w:uiPriority="9" w:unhideWhenUsed="1" w:qFormat="1"/>
+    <w:lsdException w:name="heading 3" w:semiHidden="1" w:uiPriority="9" w:unhideWhenUsed="1" w:qFormat="1"/>
+    <w:lsdException w:name="heading 4" w:semiHidden="1" w:uiPriority="9" w:unhideWhenUsed="1" w:qFormat="1"/>
+    <w:lsdException w:name="heading 5" w:semiHidden="1" w:uiPriority="9" w:unhideWhenUsed="1" w:qFormat="1"/>
+    <w:lsdException w:name="heading 6" w:semiHidden="1" w:uiPriority="9" w:unhideWhenUsed="1" w:qFormat="1"/>
+    <w:lsdException w:name="heading 7" w:semiHidden="1" w:uiPriority="9" w:unhideWhenUsed="1" w:qFormat="1"/>
+    <w:lsdException w:name="heading 8" w:semiHidden="1" w:uiPriority="9" w:unhideWhenUsed="1" w:qFormat="1"/>
+    <w:lsdException w:name="heading 9" w:semiHidden="1" w:uiPriority="9" w:unhideWhenUsed="1" w:qFormat="1"/>
     <w:lsdException w:name="index 1" w:semiHidden="1" w:unhideWhenUsed="1"/>
     <w:lsdException w:name="index 2" w:semiHidden="1" w:unhideWhenUsed="1"/>
     <w:lsdException w:name="index 3" w:semiHidden="1" w:unhideWhenUsed="1"/>
@@ -1165,22 +1369,22 @@
     <w:lsdException w:name="index 7" w:semiHidden="1" w:unhideWhenUsed="1"/>
     <w:lsdException w:name="index 8" w:semiHidden="1" w:unhideWhenUsed="1"/>
     <w:lsdException w:name="index 9" w:semiHidden="1" w:unhideWhenUsed="1"/>
-    <w:lsdException w:name="toc 1" w:uiPriority="39" w:semiHidden="1" w:unhideWhenUsed="1"/>
-    <w:lsdException w:name="toc 2" w:uiPriority="39" w:semiHidden="1" w:unhideWhenUsed="1"/>
-    <w:lsdException w:name="toc 3" w:uiPriority="39" w:semiHidden="1" w:unhideWhenUsed="1"/>
-    <w:lsdException w:name="toc 4" w:uiPriority="39" w:semiHidden="1" w:unhideWhenUsed="1"/>
-    <w:lsdException w:name="toc 5" w:uiPriority="39" w:semiHidden="1" w:unhideWhenUsed="1"/>
-    <w:lsdException w:name="toc 6" w:uiPriority="39" w:semiHidden="1" w:unhideWhenUsed="1"/>
-    <w:lsdException w:name="toc 7" w:uiPriority="39" w:semiHidden="1" w:unhideWhenUsed="1"/>
-    <w:lsdException w:name="toc 8" w:uiPriority="39" w:semiHidden="1" w:unhideWhenUsed="1"/>
-    <w:lsdException w:name="toc 9" w:uiPriority="39" w:semiHidden="1" w:unhideWhenUsed="1"/>
+    <w:lsdException w:name="toc 1" w:semiHidden="1" w:uiPriority="39" w:unhideWhenUsed="1"/>
+    <w:lsdException w:name="toc 2" w:semiHidden="1" w:uiPriority="39" w:unhideWhenUsed="1"/>
+    <w:lsdException w:name="toc 3" w:semiHidden="1" w:uiPriority="39" w:unhideWhenUsed="1"/>
+    <w:lsdException w:name="toc 4" w:semiHidden="1" w:uiPriority="39" w:unhideWhenUsed="1"/>
+    <w:lsdException w:name="toc 5" w:semiHidden="1" w:uiPriority="39" w:unhideWhenUsed="1"/>
+    <w:lsdException w:name="toc 6" w:semiHidden="1" w:uiPriority="39" w:unhideWhenUsed="1"/>
+    <w:lsdException w:name="toc 7" w:semiHidden="1" w:uiPriority="39" w:unhideWhenUsed="1"/>
+    <w:lsdException w:name="toc 8" w:semiHidden="1" w:uiPriority="39" w:unhideWhenUsed="1"/>
+    <w:lsdException w:name="toc 9" w:semiHidden="1" w:uiPriority="39" w:unhideWhenUsed="1"/>
     <w:lsdException w:name="Normal Indent" w:semiHidden="1" w:unhideWhenUsed="1"/>
     <w:lsdException w:name="footnote text" w:semiHidden="1" w:unhideWhenUsed="1"/>
     <w:lsdException w:name="annotation text" w:semiHidden="1" w:unhideWhenUsed="1"/>
     <w:lsdException w:name="header" w:semiHidden="1" w:unhideWhenUsed="1"/>
     <w:lsdException w:name="footer" w:semiHidden="1" w:unhideWhenUsed="1"/>
     <w:lsdException w:name="index heading" w:semiHidden="1" w:unhideWhenUsed="1"/>
-    <w:lsdException w:name="caption" w:uiPriority="35" w:semiHidden="1" w:unhideWhenUsed="1" w:qFormat="1"/>
+    <w:lsdException w:name="caption" w:semiHidden="1" w:uiPriority="35" w:unhideWhenUsed="1" w:qFormat="1"/>
     <w:lsdException w:name="table of figures" w:semiHidden="1" w:unhideWhenUsed="1"/>
     <w:lsdException w:name="envelope address" w:semiHidden="1" w:unhideWhenUsed="1"/>
     <w:lsdException w:name="envelope return" w:semiHidden="1" w:unhideWhenUsed="1"/>
@@ -1211,7 +1415,7 @@
     <w:lsdException w:name="Title" w:uiPriority="10" w:qFormat="1"/>
     <w:lsdException w:name="Closing" w:semiHidden="1" w:unhideWhenUsed="1"/>
     <w:lsdException w:name="Signature" w:semiHidden="1" w:unhideWhenUsed="1"/>
-    <w:lsdException w:name="Default Paragraph Font" w:uiPriority="1" w:semiHidden="1" w:unhideWhenUsed="1"/>
+    <w:lsdException w:name="Default Paragraph Font" w:semiHidden="1" w:uiPriority="1" w:unhideWhenUsed="1"/>
     <w:lsdException w:name="Body Text" w:semiHidden="1" w:unhideWhenUsed="1"/>
     <w:lsdException w:name="Body Text Indent" w:semiHidden="1" w:unhideWhenUsed="1"/>
     <w:lsdException w:name="List Continue" w:semiHidden="1" w:unhideWhenUsed="1"/>
@@ -1420,8 +1624,8 @@
     <w:lsdException w:name="Subtle Reference" w:uiPriority="31" w:qFormat="1"/>
     <w:lsdException w:name="Intense Reference" w:uiPriority="32" w:qFormat="1"/>
     <w:lsdException w:name="Book Title" w:uiPriority="33" w:qFormat="1"/>
-    <w:lsdException w:name="Bibliography" w:uiPriority="37" w:semiHidden="1" w:unhideWhenUsed="1"/>
-    <w:lsdException w:name="TOC Heading" w:uiPriority="39" w:semiHidden="1" w:unhideWhenUsed="1" w:qFormat="1"/>
+    <w:lsdException w:name="Bibliography" w:semiHidden="1" w:uiPriority="37" w:unhideWhenUsed="1"/>
+    <w:lsdException w:name="TOC Heading" w:semiHidden="1" w:uiPriority="39" w:unhideWhenUsed="1" w:qFormat="1"/>
     <w:lsdException w:name="Plain Table 1" w:uiPriority="41"/>
     <w:lsdException w:name="Plain Table 2" w:uiPriority="42"/>
     <w:lsdException w:name="Plain Table 3" w:uiPriority="43"/>
@@ -1529,30 +1733,18 @@
     <w:lsdException w:name="Mention" w:semiHidden="1" w:unhideWhenUsed="1"/>
     <w:lsdException w:name="Smart Hyperlink" w:semiHidden="1" w:unhideWhenUsed="1"/>
   </w:latentStyles>
-  <w:style w:type="paragraph" w:styleId="Normal" w:default="1">
+  <w:style w:type="paragraph" w:default="1" w:styleId="Normal">
     <w:name w:val="Normal"/>
     <w:qFormat/>
-    <w:rsid w:val="00bf7b2d"/>
-    <w:pPr>
-      <w:widowControl/>
-      <w:bidi w:val="0"/>
-      <w:jc w:val="left"/>
-    </w:pPr>
-    <w:rPr>
-      <w:rFonts w:ascii="Liberation Serif" w:hAnsi="Liberation Serif" w:eastAsia="Noto Sans CJK SC Regular" w:cs="FreeSans"/>
-      <w:color w:val="auto"/>
-      <w:sz w:val="24"/>
-      <w:szCs w:val="24"/>
-      <w:lang w:val="it-IT" w:eastAsia="zh-CN" w:bidi="hi-IN"/>
-    </w:rPr>
+    <w:rsid w:val="00BF7B2D"/>
   </w:style>
-  <w:style w:type="paragraph" w:styleId="Titolo3">
-    <w:name w:val="Heading 3"/>
+  <w:style w:type="paragraph" w:styleId="Heading3">
+    <w:name w:val="heading 3"/>
     <w:basedOn w:val="Titolo"/>
-    <w:next w:val="Corpodeltesto"/>
+    <w:next w:val="BodyText"/>
     <w:qFormat/>
     <w:pPr>
-      <w:spacing w:before="140" w:after="120"/>
+      <w:spacing w:before="140"/>
       <w:outlineLvl w:val="2"/>
     </w:pPr>
     <w:rPr>
@@ -1561,14 +1753,34 @@
       <w:bCs/>
     </w:rPr>
   </w:style>
-  <w:style w:type="character" w:styleId="DefaultParagraphFont" w:default="1">
+  <w:style w:type="character" w:default="1" w:styleId="DefaultParagraphFont">
     <w:name w:val="Default Paragraph Font"/>
     <w:uiPriority w:val="1"/>
+    <w:semiHidden/>
     <w:unhideWhenUsed/>
-    <w:qFormat/>
-    <w:rPr/>
   </w:style>
-  <w:style w:type="character" w:styleId="Enfasi" w:customStyle="1">
+  <w:style w:type="table" w:default="1" w:styleId="TableNormal">
+    <w:name w:val="Normal Table"/>
+    <w:uiPriority w:val="99"/>
+    <w:semiHidden/>
+    <w:unhideWhenUsed/>
+    <w:tblPr>
+      <w:tblInd w:w="0" w:type="dxa"/>
+      <w:tblCellMar>
+        <w:top w:w="0" w:type="dxa"/>
+        <w:left w:w="108" w:type="dxa"/>
+        <w:bottom w:w="0" w:type="dxa"/>
+        <w:right w:w="108" w:type="dxa"/>
+      </w:tblCellMar>
+    </w:tblPr>
+  </w:style>
+  <w:style w:type="numbering" w:default="1" w:styleId="NoList">
+    <w:name w:val="No List"/>
+    <w:uiPriority w:val="99"/>
+    <w:semiHidden/>
+    <w:unhideWhenUsed/>
+  </w:style>
+  <w:style w:type="character" w:customStyle="1" w:styleId="Enfasi">
     <w:name w:val="Enfasi"/>
     <w:qFormat/>
     <w:rPr>
@@ -1576,47 +1788,47 @@
       <w:iCs/>
     </w:rPr>
   </w:style>
-  <w:style w:type="character" w:styleId="CollegamentoInternet" w:customStyle="1">
+  <w:style w:type="character" w:customStyle="1" w:styleId="CollegamentoInternet">
     <w:name w:val="Collegamento Internet"/>
     <w:rPr>
       <w:color w:val="000080"/>
       <w:u w:val="single"/>
     </w:rPr>
   </w:style>
-  <w:style w:type="character" w:styleId="Annotationreference">
+  <w:style w:type="character" w:styleId="CommentReference">
     <w:name w:val="annotation reference"/>
     <w:basedOn w:val="DefaultParagraphFont"/>
     <w:uiPriority w:val="99"/>
     <w:semiHidden/>
     <w:unhideWhenUsed/>
     <w:qFormat/>
-    <w:rsid w:val="009f3144"/>
+    <w:rsid w:val="009F3144"/>
     <w:rPr>
       <w:sz w:val="18"/>
       <w:szCs w:val="18"/>
     </w:rPr>
   </w:style>
-  <w:style w:type="character" w:styleId="CommentTextChar" w:customStyle="1">
+  <w:style w:type="character" w:customStyle="1" w:styleId="CommentTextChar">
     <w:name w:val="Comment Text Char"/>
     <w:basedOn w:val="DefaultParagraphFont"/>
     <w:link w:val="CommentText"/>
     <w:uiPriority w:val="99"/>
     <w:semiHidden/>
     <w:qFormat/>
-    <w:rsid w:val="009f3144"/>
+    <w:rsid w:val="009F3144"/>
     <w:rPr>
       <w:rFonts w:cs="Mangal"/>
       <w:szCs w:val="21"/>
     </w:rPr>
   </w:style>
-  <w:style w:type="character" w:styleId="CommentSubjectChar" w:customStyle="1">
+  <w:style w:type="character" w:customStyle="1" w:styleId="CommentSubjectChar">
     <w:name w:val="Comment Subject Char"/>
     <w:basedOn w:val="CommentTextChar"/>
     <w:link w:val="CommentSubject"/>
     <w:uiPriority w:val="99"/>
     <w:semiHidden/>
     <w:qFormat/>
-    <w:rsid w:val="009f3144"/>
+    <w:rsid w:val="009F3144"/>
     <w:rPr>
       <w:rFonts w:cs="Mangal"/>
       <w:b/>
@@ -1625,24 +1837,24 @@
       <w:szCs w:val="18"/>
     </w:rPr>
   </w:style>
-  <w:style w:type="character" w:styleId="BalloonTextChar" w:customStyle="1">
+  <w:style w:type="character" w:customStyle="1" w:styleId="BalloonTextChar">
     <w:name w:val="Balloon Text Char"/>
     <w:basedOn w:val="DefaultParagraphFont"/>
     <w:link w:val="BalloonText"/>
     <w:uiPriority w:val="99"/>
     <w:semiHidden/>
     <w:qFormat/>
-    <w:rsid w:val="009f3144"/>
+    <w:rsid w:val="009F3144"/>
     <w:rPr>
       <w:rFonts w:ascii="Times New Roman" w:hAnsi="Times New Roman" w:cs="Mangal"/>
       <w:sz w:val="18"/>
       <w:szCs w:val="16"/>
     </w:rPr>
   </w:style>
-  <w:style w:type="paragraph" w:styleId="Titolo" w:customStyle="1">
+  <w:style w:type="paragraph" w:customStyle="1" w:styleId="Titolo">
     <w:name w:val="Titolo"/>
     <w:basedOn w:val="Normal"/>
-    <w:next w:val="Corpodeltesto"/>
+    <w:next w:val="BodyText"/>
     <w:qFormat/>
     <w:pPr>
       <w:keepNext/>
@@ -1654,44 +1866,16 @@
       <w:szCs w:val="28"/>
     </w:rPr>
   </w:style>
-  <w:style w:type="paragraph" w:styleId="Corpodeltesto">
+  <w:style w:type="paragraph" w:styleId="BodyText">
     <w:name w:val="Body Text"/>
     <w:basedOn w:val="Normal"/>
     <w:pPr>
-      <w:spacing w:lineRule="auto" w:line="288" w:before="0" w:after="140"/>
+      <w:spacing w:after="140" w:line="288" w:lineRule="auto"/>
     </w:pPr>
-    <w:rPr/>
   </w:style>
-  <w:style w:type="paragraph" w:styleId="Elenco">
+  <w:style w:type="paragraph" w:styleId="List">
     <w:name w:val="List"/>
-    <w:basedOn w:val="Corpodeltesto"/>
-    <w:pPr/>
-    <w:rPr/>
-  </w:style>
-  <w:style w:type="paragraph" w:styleId="Didascalia">
-    <w:name w:val="Caption"/>
-    <w:basedOn w:val="Normal"/>
-    <w:qFormat/>
-    <w:pPr>
-      <w:suppressLineNumbers/>
-      <w:spacing w:before="120" w:after="120"/>
-    </w:pPr>
-    <w:rPr>
-      <w:rFonts w:cs="FreeSans"/>
-      <w:i/>
-      <w:iCs/>
-      <w:sz w:val="24"/>
-      <w:szCs w:val="24"/>
-    </w:rPr>
-  </w:style>
-  <w:style w:type="paragraph" w:styleId="Indice" w:customStyle="1">
-    <w:name w:val="Indice"/>
-    <w:basedOn w:val="Normal"/>
-    <w:qFormat/>
-    <w:pPr>
-      <w:suppressLineNumbers/>
-    </w:pPr>
-    <w:rPr/>
+    <w:basedOn w:val="BodyText"/>
   </w:style>
   <w:style w:type="paragraph" w:styleId="Caption">
     <w:name w:val="caption"/>
@@ -1706,7 +1890,15 @@
       <w:iCs/>
     </w:rPr>
   </w:style>
-  <w:style w:type="paragraph" w:styleId="Annotationtext">
+  <w:style w:type="paragraph" w:customStyle="1" w:styleId="Indice">
+    <w:name w:val="Indice"/>
+    <w:basedOn w:val="Normal"/>
+    <w:qFormat/>
+    <w:pPr>
+      <w:suppressLineNumbers/>
+    </w:pPr>
+  </w:style>
+  <w:style w:type="paragraph" w:styleId="CommentText">
     <w:name w:val="annotation text"/>
     <w:basedOn w:val="Normal"/>
     <w:link w:val="CommentTextChar"/>
@@ -1714,23 +1906,21 @@
     <w:semiHidden/>
     <w:unhideWhenUsed/>
     <w:qFormat/>
-    <w:rsid w:val="009f3144"/>
-    <w:pPr/>
+    <w:rsid w:val="009F3144"/>
     <w:rPr>
       <w:rFonts w:cs="Mangal"/>
       <w:szCs w:val="21"/>
     </w:rPr>
   </w:style>
-  <w:style w:type="paragraph" w:styleId="Annotationsubject">
+  <w:style w:type="paragraph" w:styleId="CommentSubject">
     <w:name w:val="annotation subject"/>
-    <w:basedOn w:val="Annotationtext"/>
+    <w:basedOn w:val="CommentText"/>
     <w:link w:val="CommentSubjectChar"/>
     <w:uiPriority w:val="99"/>
     <w:semiHidden/>
     <w:unhideWhenUsed/>
     <w:qFormat/>
-    <w:rsid w:val="009f3144"/>
-    <w:pPr/>
+    <w:rsid w:val="009F3144"/>
     <w:rPr>
       <w:b/>
       <w:bCs/>
@@ -1746,42 +1936,17 @@
     <w:semiHidden/>
     <w:unhideWhenUsed/>
     <w:qFormat/>
-    <w:rsid w:val="009f3144"/>
-    <w:pPr/>
+    <w:rsid w:val="009F3144"/>
     <w:rPr>
       <w:rFonts w:ascii="Times New Roman" w:hAnsi="Times New Roman" w:cs="Mangal"/>
       <w:sz w:val="18"/>
       <w:szCs w:val="16"/>
     </w:rPr>
   </w:style>
-  <w:style w:type="paragraph" w:styleId="Testopreformattato">
+  <w:style w:type="paragraph" w:customStyle="1" w:styleId="Testopreformattato">
     <w:name w:val="Testo preformattato"/>
     <w:basedOn w:val="Normal"/>
     <w:qFormat/>
-    <w:pPr/>
-    <w:rPr/>
-  </w:style>
-  <w:style w:type="numbering" w:styleId="NoList" w:default="1">
-    <w:name w:val="No List"/>
-    <w:uiPriority w:val="99"/>
-    <w:semiHidden/>
-    <w:unhideWhenUsed/>
-    <w:qFormat/>
-  </w:style>
-  <w:style w:type="table" w:default="1" w:styleId="TableNormal">
-    <w:name w:val="Normal Table"/>
-    <w:uiPriority w:val="99"/>
-    <w:semiHidden/>
-    <w:unhideWhenUsed/>
-    <w:tblPr>
-      <w:tblInd w:w="0" w:type="dxa"/>
-      <w:tblCellMar>
-        <w:top w:w="0" w:type="dxa"/>
-        <w:left w:w="108" w:type="dxa"/>
-        <w:bottom w:w="0" w:type="dxa"/>
-        <w:right w:w="108" w:type="dxa"/>
-      </w:tblCellMar>
-    </w:tblPr>
   </w:style>
 </w:styles>
 </file>
@@ -2045,4 +2210,16 @@
     </a:ext>
   </a:extLst>
 </a:theme>
+</file>
+
+<file path=customXml/item1.xml><?xml version="1.0" encoding="utf-8"?>
+<b:Sources xmlns:b="http://schemas.openxmlformats.org/officeDocument/2006/bibliography" xmlns="http://schemas.openxmlformats.org/officeDocument/2006/bibliography" SelectedStyle="/APASixthEditionOfficeOnline.xsl" StyleName="APA"/>
+</file>
+
+<file path=customXml/itemProps1.xml><?xml version="1.0" encoding="utf-8"?>
+<ds:datastoreItem xmlns:ds="http://schemas.openxmlformats.org/officeDocument/2006/customXml" ds:itemID="{B0487476-88C1-AA43-BC15-F783FBB5767E}">
+  <ds:schemaRefs>
+    <ds:schemaRef ds:uri="http://schemas.openxmlformats.org/officeDocument/2006/bibliography"/>
+  </ds:schemaRefs>
+</ds:datastoreItem>
 </file>